--- a/faculty_support/report_templates/deantemplate.docx
+++ b/faculty_support/report_templates/deantemplate.docx
@@ -1049,6 +1049,16 @@
                       <w:szCs w:val="20"/>
                       <w:lang w:val="en-US"/>
                     </w:rPr>
+                    <w:t>.full_name</w:t>
+                  </w:r>
+                  <w:bookmarkStart w:id="0" w:name="_GoBack"/>
+                  <w:bookmarkEnd w:id="0"/>
+                  <w:r>
+                    <w:rPr>
+                      <w:sz w:val="20"/>
+                      <w:szCs w:val="20"/>
+                      <w:lang w:val="en-US"/>
+                    </w:rPr>
                     <w:t xml:space="preserve"> </w:t>
                   </w:r>
                   <w:r>
@@ -1898,8 +1908,6 @@
                     </w:rPr>
                     <w:t xml:space="preserve"> </w:t>
                   </w:r>
-                  <w:bookmarkStart w:id="0" w:name="_GoBack"/>
-                  <w:bookmarkEnd w:id="0"/>
                   <w:r>
                     <w:rPr>
                       <w:sz w:val="20"/>
@@ -3472,7 +3480,7 @@
 </file>
 
 <file path=customXml/itemProps1.xml><?xml version="1.0" encoding="utf-8"?>
-<ds:datastoreItem xmlns:ds="http://schemas.openxmlformats.org/officeDocument/2006/customXml" ds:itemID="{B314E496-EC0A-AF45-AB60-B18F50811DE0}">
+<ds:datastoreItem xmlns:ds="http://schemas.openxmlformats.org/officeDocument/2006/customXml" ds:itemID="{8688AC85-2F21-7A4D-8BAE-8B211540BD0C}">
   <ds:schemaRefs>
     <ds:schemaRef ds:uri="http://schemas.openxmlformats.org/officeDocument/2006/bibliography"/>
   </ds:schemaRefs>

--- a/faculty_support/report_templates/deantemplate.docx
+++ b/faculty_support/report_templates/deantemplate.docx
@@ -854,7 +854,71 @@
                       <w:szCs w:val="20"/>
                       <w:lang w:val="en-US"/>
                     </w:rPr>
-                    <w:t xml:space="preserve">{{%tr for p in </w:t>
+                    <w:t>{{%</w:t>
+                  </w:r>
+                  <w:r>
+                    <w:rPr>
+                      <w:sz w:val="20"/>
+                      <w:szCs w:val="20"/>
+                      <w:lang w:val="en-US"/>
+                    </w:rPr>
+                    <w:t>tr</w:t>
+                  </w:r>
+                  <w:r>
+                    <w:rPr>
+                      <w:sz w:val="20"/>
+                      <w:szCs w:val="20"/>
+                      <w:lang w:val="en-US"/>
+                    </w:rPr>
+                    <w:t xml:space="preserve"> </w:t>
+                  </w:r>
+                  <w:r>
+                    <w:rPr>
+                      <w:sz w:val="20"/>
+                      <w:szCs w:val="20"/>
+                      <w:lang w:val="en-US"/>
+                    </w:rPr>
+                    <w:t>for</w:t>
+                  </w:r>
+                  <w:r>
+                    <w:rPr>
+                      <w:sz w:val="20"/>
+                      <w:szCs w:val="20"/>
+                      <w:lang w:val="en-US"/>
+                    </w:rPr>
+                    <w:t xml:space="preserve"> </w:t>
+                  </w:r>
+                  <w:r>
+                    <w:rPr>
+                      <w:sz w:val="20"/>
+                      <w:szCs w:val="20"/>
+                      <w:lang w:val="en-US"/>
+                    </w:rPr>
+                    <w:t>p</w:t>
+                  </w:r>
+                  <w:r>
+                    <w:rPr>
+                      <w:sz w:val="20"/>
+                      <w:szCs w:val="20"/>
+                      <w:lang w:val="en-US"/>
+                    </w:rPr>
+                    <w:t xml:space="preserve"> </w:t>
+                  </w:r>
+                  <w:r>
+                    <w:rPr>
+                      <w:sz w:val="20"/>
+                      <w:szCs w:val="20"/>
+                      <w:lang w:val="en-US"/>
+                    </w:rPr>
+                    <w:t>in</w:t>
+                  </w:r>
+                  <w:r>
+                    <w:rPr>
+                      <w:sz w:val="20"/>
+                      <w:szCs w:val="20"/>
+                      <w:lang w:val="en-US"/>
+                    </w:rPr>
+                    <w:t xml:space="preserve"> </w:t>
                   </w:r>
                   <w:r>
                     <w:rPr>
@@ -894,7 +958,15 @@
                       <w:szCs w:val="20"/>
                       <w:lang w:val="en-US"/>
                     </w:rPr>
-                    <w:t>selectattr(</w:t>
+                    <w:t>selectattr</w:t>
+                  </w:r>
+                  <w:r>
+                    <w:rPr>
+                      <w:sz w:val="20"/>
+                      <w:szCs w:val="20"/>
+                      <w:lang w:val="en-US"/>
+                    </w:rPr>
+                    <w:t>(</w:t>
                   </w:r>
                   <w:r>
                     <w:rPr>
@@ -918,6 +990,14 @@
                       <w:szCs w:val="20"/>
                       <w:lang w:val="en-US"/>
                     </w:rPr>
+                    <w:t>.name</w:t>
+                  </w:r>
+                  <w:r>
+                    <w:rPr>
+                      <w:sz w:val="20"/>
+                      <w:szCs w:val="20"/>
+                      <w:lang w:val="en-US"/>
+                    </w:rPr>
                     <w:t>"</w:t>
                   </w:r>
                   <w:r>
@@ -934,7 +1014,23 @@
                       <w:szCs w:val="20"/>
                       <w:lang w:val="en-US"/>
                     </w:rPr>
-                    <w:t xml:space="preserve"> "equalto",</w:t>
+                    <w:t xml:space="preserve"> "</w:t>
+                  </w:r>
+                  <w:r>
+                    <w:rPr>
+                      <w:sz w:val="20"/>
+                      <w:szCs w:val="20"/>
+                      <w:lang w:val="en-US"/>
+                    </w:rPr>
+                    <w:t>equalto</w:t>
+                  </w:r>
+                  <w:r>
+                    <w:rPr>
+                      <w:sz w:val="20"/>
+                      <w:szCs w:val="20"/>
+                      <w:lang w:val="en-US"/>
+                    </w:rPr>
+                    <w:t>",</w:t>
                   </w:r>
                   <w:r>
                     <w:rPr>
@@ -981,7 +1077,78 @@
                       <w:szCs w:val="20"/>
                       <w:lang w:val="en-US"/>
                     </w:rPr>
-                    <w:t xml:space="preserve">) </w:t>
+                    <w:t>)</w:t>
+                  </w:r>
+                  <w:r>
+                    <w:rPr>
+                      <w:sz w:val="20"/>
+                      <w:szCs w:val="20"/>
+                      <w:lang w:val="en-US"/>
+                    </w:rPr>
+                    <w:t xml:space="preserve"> |  </w:t>
+                  </w:r>
+                  <w:r>
+                    <w:rPr>
+                      <w:sz w:val="20"/>
+                      <w:szCs w:val="20"/>
+                      <w:lang w:val="en-US"/>
+                    </w:rPr>
+                    <w:t>selectattr</w:t>
+                  </w:r>
+                  <w:r>
+                    <w:rPr>
+                      <w:sz w:val="20"/>
+                      <w:szCs w:val="20"/>
+                      <w:lang w:val="en-US"/>
+                    </w:rPr>
+                    <w:t>("</w:t>
+                  </w:r>
+                  <w:r>
+                    <w:rPr>
+                      <w:sz w:val="20"/>
+                      <w:szCs w:val="20"/>
+                      <w:lang w:val="en-US"/>
+                    </w:rPr>
+                    <w:t>step</w:t>
+                  </w:r>
+                  <w:r>
+                    <w:rPr>
+                      <w:sz w:val="20"/>
+                      <w:szCs w:val="20"/>
+                      <w:lang w:val="en-US"/>
+                    </w:rPr>
+                    <w:t>", "</w:t>
+                  </w:r>
+                  <w:r>
+                    <w:rPr>
+                      <w:sz w:val="20"/>
+                      <w:szCs w:val="20"/>
+                      <w:lang w:val="en-US"/>
+                    </w:rPr>
+                    <w:t>equalto</w:t>
+                  </w:r>
+                  <w:r>
+                    <w:rPr>
+                      <w:sz w:val="20"/>
+                      <w:szCs w:val="20"/>
+                      <w:lang w:val="en-US"/>
+                    </w:rPr>
+                    <w:t>", "</w:t>
+                  </w:r>
+                  <w:r>
+                    <w:rPr>
+                      <w:sz w:val="20"/>
+                      <w:szCs w:val="20"/>
+                    </w:rPr>
+                    <w:t>Утверждён</w:t>
+                  </w:r>
+                  <w:r>
+                    <w:rPr>
+                      <w:sz w:val="20"/>
+                      <w:szCs w:val="20"/>
+                      <w:lang w:val="en-US"/>
+                    </w:rPr>
+                    <w:t>")</w:t>
                   </w:r>
                   <w:r>
                     <w:rPr>
@@ -1008,16 +1175,44 @@
                     <w:rPr>
                       <w:sz w:val="20"/>
                       <w:szCs w:val="20"/>
-                      <w:lang w:val="en-US"/>
-                    </w:rPr>
-                  </w:pPr>
-                  <w:r>
-                    <w:rPr>
-                      <w:sz w:val="20"/>
-                      <w:szCs w:val="20"/>
-                      <w:lang w:val="en-US"/>
-                    </w:rPr>
-                    <w:t>{{ p.name }}</w:t>
+                    </w:rPr>
+                  </w:pPr>
+                  <w:r>
+                    <w:rPr>
+                      <w:sz w:val="20"/>
+                      <w:szCs w:val="20"/>
+                    </w:rPr>
+                    <w:t xml:space="preserve">{{ </w:t>
+                  </w:r>
+                  <w:r>
+                    <w:rPr>
+                      <w:sz w:val="20"/>
+                      <w:szCs w:val="20"/>
+                      <w:lang w:val="en-US"/>
+                    </w:rPr>
+                    <w:t>p</w:t>
+                  </w:r>
+                  <w:r>
+                    <w:rPr>
+                      <w:sz w:val="20"/>
+                      <w:szCs w:val="20"/>
+                    </w:rPr>
+                    <w:t>.</w:t>
+                  </w:r>
+                  <w:r>
+                    <w:rPr>
+                      <w:sz w:val="20"/>
+                      <w:szCs w:val="20"/>
+                      <w:lang w:val="en-US"/>
+                    </w:rPr>
+                    <w:t>name</w:t>
+                  </w:r>
+                  <w:r>
+                    <w:rPr>
+                      <w:sz w:val="20"/>
+                      <w:szCs w:val="20"/>
+                    </w:rPr>
+                    <w:t xml:space="preserve"> }}</w:t>
                   </w:r>
                 </w:p>
               </w:tc>
@@ -1032,16 +1227,37 @@
                     <w:rPr>
                       <w:sz w:val="20"/>
                       <w:szCs w:val="20"/>
-                      <w:lang w:val="en-US"/>
-                    </w:rPr>
-                  </w:pPr>
-                  <w:r>
-                    <w:rPr>
-                      <w:sz w:val="20"/>
-                      <w:szCs w:val="20"/>
-                      <w:lang w:val="en-US"/>
-                    </w:rPr>
-                    <w:t>{{p.department</w:t>
+                    </w:rPr>
+                  </w:pPr>
+                  <w:r>
+                    <w:rPr>
+                      <w:sz w:val="20"/>
+                      <w:szCs w:val="20"/>
+                    </w:rPr>
+                    <w:t>{{</w:t>
+                  </w:r>
+                  <w:r>
+                    <w:rPr>
+                      <w:sz w:val="20"/>
+                      <w:szCs w:val="20"/>
+                      <w:lang w:val="en-US"/>
+                    </w:rPr>
+                    <w:t>p</w:t>
+                  </w:r>
+                  <w:r>
+                    <w:rPr>
+                      <w:sz w:val="20"/>
+                      <w:szCs w:val="20"/>
+                    </w:rPr>
+                    <w:t>.</w:t>
+                  </w:r>
+                  <w:r>
+                    <w:rPr>
+                      <w:sz w:val="20"/>
+                      <w:szCs w:val="20"/>
+                      <w:lang w:val="en-US"/>
+                    </w:rPr>
+                    <w:t>department</w:t>
                   </w:r>
                   <w:r>
                     <w:rPr>
@@ -1051,13 +1267,10 @@
                     </w:rPr>
                     <w:t>.full_name</w:t>
                   </w:r>
-                  <w:bookmarkStart w:id="0" w:name="_GoBack"/>
-                  <w:bookmarkEnd w:id="0"/>
-                  <w:r>
-                    <w:rPr>
-                      <w:sz w:val="20"/>
-                      <w:szCs w:val="20"/>
-                      <w:lang w:val="en-US"/>
+                  <w:r>
+                    <w:rPr>
+                      <w:sz w:val="20"/>
+                      <w:szCs w:val="20"/>
                     </w:rPr>
                     <w:t xml:space="preserve"> </w:t>
                   </w:r>
@@ -1065,7 +1278,6 @@
                     <w:rPr>
                       <w:sz w:val="20"/>
                       <w:szCs w:val="20"/>
-                      <w:lang w:val="en-US"/>
                     </w:rPr>
                     <w:t>}}</w:t>
                   </w:r>
@@ -1082,16 +1294,44 @@
                     <w:rPr>
                       <w:sz w:val="20"/>
                       <w:szCs w:val="20"/>
-                      <w:lang w:val="en-US"/>
-                    </w:rPr>
-                  </w:pPr>
-                  <w:r>
-                    <w:rPr>
-                      <w:sz w:val="20"/>
-                      <w:szCs w:val="20"/>
-                      <w:lang w:val="en-US"/>
-                    </w:rPr>
-                    <w:t>{{p.position}}</w:t>
+                    </w:rPr>
+                  </w:pPr>
+                  <w:r>
+                    <w:rPr>
+                      <w:sz w:val="20"/>
+                      <w:szCs w:val="20"/>
+                    </w:rPr>
+                    <w:t>{{</w:t>
+                  </w:r>
+                  <w:r>
+                    <w:rPr>
+                      <w:sz w:val="20"/>
+                      <w:szCs w:val="20"/>
+                      <w:lang w:val="en-US"/>
+                    </w:rPr>
+                    <w:t>p</w:t>
+                  </w:r>
+                  <w:r>
+                    <w:rPr>
+                      <w:sz w:val="20"/>
+                      <w:szCs w:val="20"/>
+                    </w:rPr>
+                    <w:t>.</w:t>
+                  </w:r>
+                  <w:r>
+                    <w:rPr>
+                      <w:sz w:val="20"/>
+                      <w:szCs w:val="20"/>
+                      <w:lang w:val="en-US"/>
+                    </w:rPr>
+                    <w:t>position</w:t>
+                  </w:r>
+                  <w:r>
+                    <w:rPr>
+                      <w:sz w:val="20"/>
+                      <w:szCs w:val="20"/>
+                    </w:rPr>
+                    <w:t>}}</w:t>
                   </w:r>
                 </w:p>
               </w:tc>
@@ -1106,14 +1346,12 @@
                     <w:rPr>
                       <w:sz w:val="20"/>
                       <w:szCs w:val="20"/>
-                      <w:lang w:val="en-US"/>
-                    </w:rPr>
-                  </w:pPr>
-                  <w:r>
-                    <w:rPr>
-                      <w:sz w:val="20"/>
-                      <w:szCs w:val="20"/>
-                      <w:lang w:val="en-US"/>
+                    </w:rPr>
+                  </w:pPr>
+                  <w:r>
+                    <w:rPr>
+                      <w:sz w:val="20"/>
+                      <w:szCs w:val="20"/>
                     </w:rPr>
                     <w:t>{{</w:t>
                   </w:r>
@@ -1123,13 +1361,27 @@
                       <w:szCs w:val="20"/>
                       <w:lang w:val="en-US"/>
                     </w:rPr>
-                    <w:t>p.category</w:t>
-                  </w:r>
-                  <w:r>
-                    <w:rPr>
-                      <w:sz w:val="20"/>
-                      <w:szCs w:val="20"/>
-                      <w:lang w:val="en-US"/>
+                    <w:t>p</w:t>
+                  </w:r>
+                  <w:r>
+                    <w:rPr>
+                      <w:sz w:val="20"/>
+                      <w:szCs w:val="20"/>
+                    </w:rPr>
+                    <w:t>.</w:t>
+                  </w:r>
+                  <w:r>
+                    <w:rPr>
+                      <w:sz w:val="20"/>
+                      <w:szCs w:val="20"/>
+                      <w:lang w:val="en-US"/>
+                    </w:rPr>
+                    <w:t>category</w:t>
+                  </w:r>
+                  <w:r>
+                    <w:rPr>
+                      <w:sz w:val="20"/>
+                      <w:szCs w:val="20"/>
                     </w:rPr>
                     <w:t xml:space="preserve"> </w:t>
                   </w:r>
@@ -1137,7 +1389,6 @@
                     <w:rPr>
                       <w:sz w:val="20"/>
                       <w:szCs w:val="20"/>
-                      <w:lang w:val="en-US"/>
                     </w:rPr>
                     <w:t>}}</w:t>
                   </w:r>
@@ -1154,16 +1405,44 @@
                     <w:rPr>
                       <w:sz w:val="20"/>
                       <w:szCs w:val="20"/>
-                      <w:lang w:val="en-US"/>
-                    </w:rPr>
-                  </w:pPr>
-                  <w:r>
-                    <w:rPr>
-                      <w:sz w:val="20"/>
-                      <w:szCs w:val="20"/>
-                      <w:lang w:val="en-US"/>
-                    </w:rPr>
-                    <w:t>{{p.birthday}}</w:t>
+                    </w:rPr>
+                  </w:pPr>
+                  <w:r>
+                    <w:rPr>
+                      <w:sz w:val="20"/>
+                      <w:szCs w:val="20"/>
+                    </w:rPr>
+                    <w:t>{{</w:t>
+                  </w:r>
+                  <w:r>
+                    <w:rPr>
+                      <w:sz w:val="20"/>
+                      <w:szCs w:val="20"/>
+                      <w:lang w:val="en-US"/>
+                    </w:rPr>
+                    <w:t>p</w:t>
+                  </w:r>
+                  <w:r>
+                    <w:rPr>
+                      <w:sz w:val="20"/>
+                      <w:szCs w:val="20"/>
+                    </w:rPr>
+                    <w:t>.</w:t>
+                  </w:r>
+                  <w:r>
+                    <w:rPr>
+                      <w:sz w:val="20"/>
+                      <w:szCs w:val="20"/>
+                      <w:lang w:val="en-US"/>
+                    </w:rPr>
+                    <w:t>birthday</w:t>
+                  </w:r>
+                  <w:r>
+                    <w:rPr>
+                      <w:sz w:val="20"/>
+                      <w:szCs w:val="20"/>
+                    </w:rPr>
+                    <w:t>}}</w:t>
                   </w:r>
                 </w:p>
               </w:tc>
@@ -1179,16 +1458,44 @@
                     <w:rPr>
                       <w:sz w:val="20"/>
                       <w:szCs w:val="20"/>
-                      <w:lang w:val="en-US"/>
-                    </w:rPr>
-                  </w:pPr>
-                  <w:r>
-                    <w:rPr>
-                      <w:sz w:val="20"/>
-                      <w:szCs w:val="20"/>
-                      <w:lang w:val="en-US"/>
-                    </w:rPr>
-                    <w:t>{{p.experience}}</w:t>
+                    </w:rPr>
+                  </w:pPr>
+                  <w:r>
+                    <w:rPr>
+                      <w:sz w:val="20"/>
+                      <w:szCs w:val="20"/>
+                    </w:rPr>
+                    <w:t>{{</w:t>
+                  </w:r>
+                  <w:r>
+                    <w:rPr>
+                      <w:sz w:val="20"/>
+                      <w:szCs w:val="20"/>
+                      <w:lang w:val="en-US"/>
+                    </w:rPr>
+                    <w:t>p</w:t>
+                  </w:r>
+                  <w:r>
+                    <w:rPr>
+                      <w:sz w:val="20"/>
+                      <w:szCs w:val="20"/>
+                    </w:rPr>
+                    <w:t>.</w:t>
+                  </w:r>
+                  <w:r>
+                    <w:rPr>
+                      <w:sz w:val="20"/>
+                      <w:szCs w:val="20"/>
+                      <w:lang w:val="en-US"/>
+                    </w:rPr>
+                    <w:t>experience</w:t>
+                  </w:r>
+                  <w:r>
+                    <w:rPr>
+                      <w:sz w:val="20"/>
+                      <w:szCs w:val="20"/>
+                    </w:rPr>
+                    <w:t>}}</w:t>
                   </w:r>
                 </w:p>
               </w:tc>
@@ -1225,6 +1532,7 @@
                     <w:rPr>
                       <w:sz w:val="22"/>
                       <w:szCs w:val="22"/>
+                      <w:lang w:val="en-US"/>
                     </w:rPr>
                   </w:pPr>
                 </w:p>
@@ -1874,7 +2182,71 @@
                       <w:szCs w:val="20"/>
                       <w:lang w:val="en-US"/>
                     </w:rPr>
-                    <w:t xml:space="preserve">{{%tr for p in </w:t>
+                    <w:t>{{%</w:t>
+                  </w:r>
+                  <w:r>
+                    <w:rPr>
+                      <w:sz w:val="20"/>
+                      <w:szCs w:val="20"/>
+                      <w:lang w:val="en-US"/>
+                    </w:rPr>
+                    <w:t>tr</w:t>
+                  </w:r>
+                  <w:r>
+                    <w:rPr>
+                      <w:sz w:val="20"/>
+                      <w:szCs w:val="20"/>
+                      <w:lang w:val="en-US"/>
+                    </w:rPr>
+                    <w:t xml:space="preserve"> </w:t>
+                  </w:r>
+                  <w:r>
+                    <w:rPr>
+                      <w:sz w:val="20"/>
+                      <w:szCs w:val="20"/>
+                      <w:lang w:val="en-US"/>
+                    </w:rPr>
+                    <w:t>for</w:t>
+                  </w:r>
+                  <w:r>
+                    <w:rPr>
+                      <w:sz w:val="20"/>
+                      <w:szCs w:val="20"/>
+                      <w:lang w:val="en-US"/>
+                    </w:rPr>
+                    <w:t xml:space="preserve"> </w:t>
+                  </w:r>
+                  <w:r>
+                    <w:rPr>
+                      <w:sz w:val="20"/>
+                      <w:szCs w:val="20"/>
+                      <w:lang w:val="en-US"/>
+                    </w:rPr>
+                    <w:t>p</w:t>
+                  </w:r>
+                  <w:r>
+                    <w:rPr>
+                      <w:sz w:val="20"/>
+                      <w:szCs w:val="20"/>
+                      <w:lang w:val="en-US"/>
+                    </w:rPr>
+                    <w:t xml:space="preserve"> </w:t>
+                  </w:r>
+                  <w:r>
+                    <w:rPr>
+                      <w:sz w:val="20"/>
+                      <w:szCs w:val="20"/>
+                      <w:lang w:val="en-US"/>
+                    </w:rPr>
+                    <w:t>in</w:t>
+                  </w:r>
+                  <w:r>
+                    <w:rPr>
+                      <w:sz w:val="20"/>
+                      <w:szCs w:val="20"/>
+                      <w:lang w:val="en-US"/>
+                    </w:rPr>
+                    <w:t xml:space="preserve"> </w:t>
                   </w:r>
                   <w:r>
                     <w:rPr>
@@ -1914,15 +2286,55 @@
                       <w:szCs w:val="20"/>
                       <w:lang w:val="en-US"/>
                     </w:rPr>
-                    <w:t>selectattr("status</w:t>
-                  </w:r>
-                  <w:r>
-                    <w:rPr>
-                      <w:sz w:val="20"/>
-                      <w:szCs w:val="20"/>
-                      <w:lang w:val="en-US"/>
-                    </w:rPr>
-                    <w:t xml:space="preserve">", "equalto", "2 </w:t>
+                    <w:t>selectattr</w:t>
+                  </w:r>
+                  <w:r>
+                    <w:rPr>
+                      <w:sz w:val="20"/>
+                      <w:szCs w:val="20"/>
+                      <w:lang w:val="en-US"/>
+                    </w:rPr>
+                    <w:t>("</w:t>
+                  </w:r>
+                  <w:r>
+                    <w:rPr>
+                      <w:sz w:val="20"/>
+                      <w:szCs w:val="20"/>
+                      <w:lang w:val="en-US"/>
+                    </w:rPr>
+                    <w:t>status</w:t>
+                  </w:r>
+                  <w:r>
+                    <w:rPr>
+                      <w:sz w:val="20"/>
+                      <w:szCs w:val="20"/>
+                      <w:lang w:val="en-US"/>
+                    </w:rPr>
+                    <w:t>.name</w:t>
+                  </w:r>
+                  <w:r>
+                    <w:rPr>
+                      <w:sz w:val="20"/>
+                      <w:szCs w:val="20"/>
+                      <w:lang w:val="en-US"/>
+                    </w:rPr>
+                    <w:t>", "</w:t>
+                  </w:r>
+                  <w:r>
+                    <w:rPr>
+                      <w:sz w:val="20"/>
+                      <w:szCs w:val="20"/>
+                      <w:lang w:val="en-US"/>
+                    </w:rPr>
+                    <w:t>equalto</w:t>
+                  </w:r>
+                  <w:r>
+                    <w:rPr>
+                      <w:sz w:val="20"/>
+                      <w:szCs w:val="20"/>
+                      <w:lang w:val="en-US"/>
+                    </w:rPr>
+                    <w:t xml:space="preserve">", "2 </w:t>
                   </w:r>
                   <w:r>
                     <w:rPr>
@@ -1937,16 +2349,73 @@
                       <w:szCs w:val="20"/>
                       <w:lang w:val="en-US"/>
                     </w:rPr>
-                    <w:t xml:space="preserve">") </w:t>
-                  </w:r>
-                  <w:r>
-                    <w:rPr>
-                      <w:sz w:val="20"/>
-                      <w:szCs w:val="20"/>
-                      <w:lang w:val="en-US"/>
-                    </w:rPr>
-                    <w:t>%}}</w:t>
-                  </w:r>
+                    <w:t>")</w:t>
+                  </w:r>
+                  <w:r>
+                    <w:rPr>
+                      <w:sz w:val="20"/>
+                      <w:szCs w:val="20"/>
+                      <w:lang w:val="en-US"/>
+                    </w:rPr>
+                    <w:t xml:space="preserve"> |  selectattr</w:t>
+                  </w:r>
+                  <w:r>
+                    <w:rPr>
+                      <w:sz w:val="20"/>
+                      <w:szCs w:val="20"/>
+                      <w:lang w:val="en-US"/>
+                    </w:rPr>
+                    <w:t>("</w:t>
+                  </w:r>
+                  <w:r>
+                    <w:rPr>
+                      <w:sz w:val="20"/>
+                      <w:szCs w:val="20"/>
+                      <w:lang w:val="en-US"/>
+                    </w:rPr>
+                    <w:t>step</w:t>
+                  </w:r>
+                  <w:r>
+                    <w:rPr>
+                      <w:sz w:val="20"/>
+                      <w:szCs w:val="20"/>
+                      <w:lang w:val="en-US"/>
+                    </w:rPr>
+                    <w:t>", "</w:t>
+                  </w:r>
+                  <w:r>
+                    <w:rPr>
+                      <w:sz w:val="20"/>
+                      <w:szCs w:val="20"/>
+                      <w:lang w:val="en-US"/>
+                    </w:rPr>
+                    <w:t>equalto</w:t>
+                  </w:r>
+                  <w:r>
+                    <w:rPr>
+                      <w:sz w:val="20"/>
+                      <w:szCs w:val="20"/>
+                      <w:lang w:val="en-US"/>
+                    </w:rPr>
+                    <w:t>", "</w:t>
+                  </w:r>
+                  <w:r>
+                    <w:rPr>
+                      <w:sz w:val="20"/>
+                      <w:szCs w:val="20"/>
+                    </w:rPr>
+                    <w:t>Утверждён</w:t>
+                  </w:r>
+                  <w:r>
+                    <w:rPr>
+                      <w:sz w:val="20"/>
+                      <w:szCs w:val="20"/>
+                      <w:lang w:val="en-US"/>
+                    </w:rPr>
+                    <w:t>")%}}</w:t>
+                  </w:r>
+                  <w:bookmarkStart w:id="0" w:name="_GoBack"/>
+                  <w:bookmarkEnd w:id="0"/>
                 </w:p>
               </w:tc>
             </w:tr>
@@ -1963,16 +2432,44 @@
                     <w:framePr w:hSpace="180" w:wrap="around" w:vAnchor="page" w:hAnchor="margin" w:y="775"/>
                     <w:rPr>
                       <w:b/>
-                      <w:lang w:val="en-US"/>
-                    </w:rPr>
-                  </w:pPr>
-                  <w:r>
-                    <w:rPr>
-                      <w:sz w:val="20"/>
-                      <w:szCs w:val="20"/>
-                      <w:lang w:val="en-US"/>
-                    </w:rPr>
-                    <w:t>{{ p.name }}</w:t>
+                    </w:rPr>
+                  </w:pPr>
+                  <w:r>
+                    <w:rPr>
+                      <w:sz w:val="20"/>
+                      <w:szCs w:val="20"/>
+                    </w:rPr>
+                    <w:t xml:space="preserve">{{ </w:t>
+                  </w:r>
+                  <w:r>
+                    <w:rPr>
+                      <w:sz w:val="20"/>
+                      <w:szCs w:val="20"/>
+                      <w:lang w:val="en-US"/>
+                    </w:rPr>
+                    <w:t>p</w:t>
+                  </w:r>
+                  <w:r>
+                    <w:rPr>
+                      <w:sz w:val="20"/>
+                      <w:szCs w:val="20"/>
+                    </w:rPr>
+                    <w:t>.</w:t>
+                  </w:r>
+                  <w:r>
+                    <w:rPr>
+                      <w:sz w:val="20"/>
+                      <w:szCs w:val="20"/>
+                      <w:lang w:val="en-US"/>
+                    </w:rPr>
+                    <w:t>name</w:t>
+                  </w:r>
+                  <w:r>
+                    <w:rPr>
+                      <w:sz w:val="20"/>
+                      <w:szCs w:val="20"/>
+                    </w:rPr>
+                    <w:t xml:space="preserve"> }}</w:t>
                   </w:r>
                 </w:p>
               </w:tc>
@@ -1986,22 +2483,50 @@
                     <w:jc w:val="center"/>
                     <w:rPr>
                       <w:b/>
-                      <w:lang w:val="en-US"/>
-                    </w:rPr>
-                  </w:pPr>
-                  <w:r>
-                    <w:rPr>
-                      <w:sz w:val="20"/>
-                      <w:szCs w:val="20"/>
-                      <w:lang w:val="en-US"/>
-                    </w:rPr>
-                    <w:t>{{p.department</w:t>
-                  </w:r>
-                  <w:r>
-                    <w:rPr>
-                      <w:sz w:val="20"/>
-                      <w:szCs w:val="20"/>
-                      <w:lang w:val="en-US"/>
+                    </w:rPr>
+                  </w:pPr>
+                  <w:r>
+                    <w:rPr>
+                      <w:sz w:val="20"/>
+                      <w:szCs w:val="20"/>
+                    </w:rPr>
+                    <w:t>{{</w:t>
+                  </w:r>
+                  <w:r>
+                    <w:rPr>
+                      <w:sz w:val="20"/>
+                      <w:szCs w:val="20"/>
+                      <w:lang w:val="en-US"/>
+                    </w:rPr>
+                    <w:t>p</w:t>
+                  </w:r>
+                  <w:r>
+                    <w:rPr>
+                      <w:sz w:val="20"/>
+                      <w:szCs w:val="20"/>
+                    </w:rPr>
+                    <w:t>.</w:t>
+                  </w:r>
+                  <w:r>
+                    <w:rPr>
+                      <w:sz w:val="20"/>
+                      <w:szCs w:val="20"/>
+                      <w:lang w:val="en-US"/>
+                    </w:rPr>
+                    <w:t>department</w:t>
+                  </w:r>
+                  <w:r>
+                    <w:rPr>
+                      <w:sz w:val="20"/>
+                      <w:szCs w:val="20"/>
+                      <w:lang w:val="en-US"/>
+                    </w:rPr>
+                    <w:t>.full_name</w:t>
+                  </w:r>
+                  <w:r>
+                    <w:rPr>
+                      <w:sz w:val="20"/>
+                      <w:szCs w:val="20"/>
                     </w:rPr>
                     <w:t>}}</w:t>
                   </w:r>
@@ -2017,16 +2542,44 @@
                     <w:jc w:val="center"/>
                     <w:rPr>
                       <w:b/>
-                      <w:lang w:val="en-US"/>
-                    </w:rPr>
-                  </w:pPr>
-                  <w:r>
-                    <w:rPr>
-                      <w:sz w:val="20"/>
-                      <w:szCs w:val="20"/>
-                      <w:lang w:val="en-US"/>
-                    </w:rPr>
-                    <w:t>{{p.position}}</w:t>
+                    </w:rPr>
+                  </w:pPr>
+                  <w:r>
+                    <w:rPr>
+                      <w:sz w:val="20"/>
+                      <w:szCs w:val="20"/>
+                    </w:rPr>
+                    <w:t>{{</w:t>
+                  </w:r>
+                  <w:r>
+                    <w:rPr>
+                      <w:sz w:val="20"/>
+                      <w:szCs w:val="20"/>
+                      <w:lang w:val="en-US"/>
+                    </w:rPr>
+                    <w:t>p</w:t>
+                  </w:r>
+                  <w:r>
+                    <w:rPr>
+                      <w:sz w:val="20"/>
+                      <w:szCs w:val="20"/>
+                    </w:rPr>
+                    <w:t>.</w:t>
+                  </w:r>
+                  <w:r>
+                    <w:rPr>
+                      <w:sz w:val="20"/>
+                      <w:szCs w:val="20"/>
+                      <w:lang w:val="en-US"/>
+                    </w:rPr>
+                    <w:t>position</w:t>
+                  </w:r>
+                  <w:r>
+                    <w:rPr>
+                      <w:sz w:val="20"/>
+                      <w:szCs w:val="20"/>
+                    </w:rPr>
+                    <w:t>}}</w:t>
                   </w:r>
                 </w:p>
               </w:tc>
@@ -2040,22 +2593,42 @@
                     <w:jc w:val="center"/>
                     <w:rPr>
                       <w:b/>
-                      <w:lang w:val="en-US"/>
-                    </w:rPr>
-                  </w:pPr>
-                  <w:r>
-                    <w:rPr>
-                      <w:sz w:val="20"/>
-                      <w:szCs w:val="20"/>
-                      <w:lang w:val="en-US"/>
-                    </w:rPr>
-                    <w:t>{{p.category</w:t>
-                  </w:r>
-                  <w:r>
-                    <w:rPr>
-                      <w:sz w:val="20"/>
-                      <w:szCs w:val="20"/>
-                      <w:lang w:val="en-US"/>
+                    </w:rPr>
+                  </w:pPr>
+                  <w:r>
+                    <w:rPr>
+                      <w:sz w:val="20"/>
+                      <w:szCs w:val="20"/>
+                    </w:rPr>
+                    <w:t>{{</w:t>
+                  </w:r>
+                  <w:r>
+                    <w:rPr>
+                      <w:sz w:val="20"/>
+                      <w:szCs w:val="20"/>
+                      <w:lang w:val="en-US"/>
+                    </w:rPr>
+                    <w:t>p</w:t>
+                  </w:r>
+                  <w:r>
+                    <w:rPr>
+                      <w:sz w:val="20"/>
+                      <w:szCs w:val="20"/>
+                    </w:rPr>
+                    <w:t>.</w:t>
+                  </w:r>
+                  <w:r>
+                    <w:rPr>
+                      <w:sz w:val="20"/>
+                      <w:szCs w:val="20"/>
+                      <w:lang w:val="en-US"/>
+                    </w:rPr>
+                    <w:t>category</w:t>
+                  </w:r>
+                  <w:r>
+                    <w:rPr>
+                      <w:sz w:val="20"/>
+                      <w:szCs w:val="20"/>
                     </w:rPr>
                     <w:t>}}</w:t>
                   </w:r>
@@ -2072,22 +2645,42 @@
                     <w:jc w:val="center"/>
                     <w:rPr>
                       <w:b/>
-                      <w:lang w:val="en-US"/>
-                    </w:rPr>
-                  </w:pPr>
-                  <w:r>
-                    <w:rPr>
-                      <w:sz w:val="20"/>
-                      <w:szCs w:val="20"/>
-                      <w:lang w:val="en-US"/>
-                    </w:rPr>
-                    <w:t>{{p.birthday</w:t>
-                  </w:r>
-                  <w:r>
-                    <w:rPr>
-                      <w:sz w:val="20"/>
-                      <w:szCs w:val="20"/>
-                      <w:lang w:val="en-US"/>
+                    </w:rPr>
+                  </w:pPr>
+                  <w:r>
+                    <w:rPr>
+                      <w:sz w:val="20"/>
+                      <w:szCs w:val="20"/>
+                    </w:rPr>
+                    <w:t>{{</w:t>
+                  </w:r>
+                  <w:r>
+                    <w:rPr>
+                      <w:sz w:val="20"/>
+                      <w:szCs w:val="20"/>
+                      <w:lang w:val="en-US"/>
+                    </w:rPr>
+                    <w:t>p</w:t>
+                  </w:r>
+                  <w:r>
+                    <w:rPr>
+                      <w:sz w:val="20"/>
+                      <w:szCs w:val="20"/>
+                    </w:rPr>
+                    <w:t>.</w:t>
+                  </w:r>
+                  <w:r>
+                    <w:rPr>
+                      <w:sz w:val="20"/>
+                      <w:szCs w:val="20"/>
+                      <w:lang w:val="en-US"/>
+                    </w:rPr>
+                    <w:t>birthday</w:t>
+                  </w:r>
+                  <w:r>
+                    <w:rPr>
+                      <w:sz w:val="20"/>
+                      <w:szCs w:val="20"/>
                     </w:rPr>
                     <w:t>}}</w:t>
                   </w:r>
@@ -2104,7 +2697,6 @@
                     <w:jc w:val="center"/>
                     <w:rPr>
                       <w:b/>
-                      <w:lang w:val="en-US"/>
                     </w:rPr>
                   </w:pPr>
                   <w:r>
@@ -2126,7 +2718,6 @@
                     <w:jc w:val="center"/>
                     <w:rPr>
                       <w:b/>
-                      <w:lang w:val="en-US"/>
                     </w:rPr>
                   </w:pPr>
                 </w:p>
@@ -2147,7 +2738,6 @@
                     <w:jc w:val="center"/>
                     <w:rPr>
                       <w:b/>
-                      <w:lang w:val="en-US"/>
                     </w:rPr>
                   </w:pPr>
                   <w:r>
@@ -2187,7 +2777,6 @@
                     <w:framePr w:hSpace="180" w:wrap="around" w:vAnchor="page" w:hAnchor="margin" w:y="775"/>
                     <w:rPr>
                       <w:b/>
-                      <w:lang w:val="en-US"/>
                     </w:rPr>
                   </w:pPr>
                 </w:p>
@@ -2202,7 +2791,6 @@
                     <w:jc w:val="center"/>
                     <w:rPr>
                       <w:b/>
-                      <w:lang w:val="en-US"/>
                     </w:rPr>
                   </w:pPr>
                 </w:p>
@@ -2217,7 +2805,6 @@
                     <w:jc w:val="center"/>
                     <w:rPr>
                       <w:b/>
-                      <w:lang w:val="en-US"/>
                     </w:rPr>
                   </w:pPr>
                 </w:p>
@@ -2232,7 +2819,6 @@
                     <w:jc w:val="center"/>
                     <w:rPr>
                       <w:b/>
-                      <w:lang w:val="en-US"/>
                     </w:rPr>
                   </w:pPr>
                 </w:p>
@@ -2248,7 +2834,6 @@
                     <w:jc w:val="center"/>
                     <w:rPr>
                       <w:b/>
-                      <w:lang w:val="en-US"/>
                     </w:rPr>
                   </w:pPr>
                 </w:p>
@@ -2264,7 +2849,6 @@
                     <w:jc w:val="center"/>
                     <w:rPr>
                       <w:b/>
-                      <w:lang w:val="en-US"/>
                     </w:rPr>
                   </w:pPr>
                 </w:p>
@@ -2279,20 +2863,13 @@
                     <w:jc w:val="center"/>
                     <w:rPr>
                       <w:b/>
-                      <w:lang w:val="en-US"/>
                     </w:rPr>
                   </w:pPr>
                 </w:p>
               </w:tc>
             </w:tr>
           </w:tbl>
-          <w:p>
-            <w:pPr>
-              <w:rPr>
-                <w:lang w:val="en-US"/>
-              </w:rPr>
-            </w:pPr>
-          </w:p>
+          <w:p/>
         </w:tc>
       </w:tr>
       <w:tr>
@@ -3480,7 +4057,7 @@
 </file>
 
 <file path=customXml/itemProps1.xml><?xml version="1.0" encoding="utf-8"?>
-<ds:datastoreItem xmlns:ds="http://schemas.openxmlformats.org/officeDocument/2006/customXml" ds:itemID="{8688AC85-2F21-7A4D-8BAE-8B211540BD0C}">
+<ds:datastoreItem xmlns:ds="http://schemas.openxmlformats.org/officeDocument/2006/customXml" ds:itemID="{4BBEEF6C-AC88-4343-B742-0B4BE0A1E9BD}">
   <ds:schemaRefs>
     <ds:schemaRef ds:uri="http://schemas.openxmlformats.org/officeDocument/2006/bibliography"/>
   </ds:schemaRefs>
